--- a/Documentation/ITC309 Software Development Project 2/Iterations/Iteration 3/Iteration 3 Review 1.1.docx
+++ b/Documentation/ITC309 Software Development Project 2/Iterations/Iteration 3/Iteration 3 Review 1.1.docx
@@ -24,20 +24,30 @@
         <w:pStyle w:val="Heading2"/>
         <w:jc w:val="center"/>
       </w:pPr>
-      <w:fldSimple w:instr=" TITLE  \* MERGEFORMAT ">
-        <w:r>
-          <w:t xml:space="preserve">Iteration </w:t>
-        </w:r>
-        <w:r>
-          <w:t>3</w:t>
-        </w:r>
-        <w:r>
-          <w:t xml:space="preserve"> </w:t>
-        </w:r>
-        <w:r>
-          <w:t>Review</w:t>
-        </w:r>
-      </w:fldSimple>
+      <w:r>
+        <w:fldChar w:fldCharType="begin"/>
+      </w:r>
+      <w:r>
+        <w:instrText xml:space="preserve"> TITLE  \* MERGEFORMAT </w:instrText>
+      </w:r>
+      <w:r>
+        <w:fldChar w:fldCharType="separate"/>
+      </w:r>
+      <w:r>
+        <w:t xml:space="preserve">Iteration </w:t>
+      </w:r>
+      <w:r>
+        <w:t>3</w:t>
+      </w:r>
+      <w:r>
+        <w:t xml:space="preserve"> </w:t>
+      </w:r>
+      <w:r>
+        <w:t>Review</w:t>
+      </w:r>
+      <w:r>
+        <w:fldChar w:fldCharType="end"/>
+      </w:r>
     </w:p>
     <w:p>
       <w:pPr>
@@ -63,10 +73,7 @@
         <w:t>ilestones</w:t>
       </w:r>
     </w:p>
-    <w:p>
-      <w:bookmarkStart w:id="0" w:name="_GoBack"/>
-      <w:bookmarkEnd w:id="0"/>
-    </w:p>
+    <w:p/>
     <w:tbl>
       <w:tblPr>
         <w:tblpPr w:leftFromText="180" w:rightFromText="180" w:vertAnchor="text" w:tblpY="1"/>
@@ -101,7 +108,7 @@
                 <w:color w:val="000000" w:themeColor="text1"/>
               </w:rPr>
             </w:pPr>
-            <w:bookmarkStart w:id="1" w:name="OLE_LINK1"/>
+            <w:bookmarkStart w:id="0" w:name="OLE_LINK1"/>
             <w:r>
               <w:rPr>
                 <w:rFonts w:cs="Arial"/>
@@ -1310,7 +1317,7 @@
           </w:p>
         </w:tc>
       </w:tr>
-      <w:bookmarkEnd w:id="1"/>
+      <w:bookmarkEnd w:id="0"/>
     </w:tbl>
     <w:p>
       <w:pPr>
@@ -1374,6 +1381,33 @@
         </w:rPr>
         <w:t>synchronization of all FUCD and implementation.</w:t>
       </w:r>
+    </w:p>
+    <w:p>
+      <w:pPr>
+        <w:pStyle w:val="ListParagraph"/>
+        <w:numPr>
+          <w:ilvl w:val="0"/>
+          <w:numId w:val="28"/>
+        </w:numPr>
+        <w:jc w:val="both"/>
+        <w:rPr>
+          <w:rFonts w:cs="Arial"/>
+          <w:color w:val="000000" w:themeColor="text1"/>
+          <w:sz w:val="24"/>
+          <w:szCs w:val="24"/>
+        </w:rPr>
+      </w:pPr>
+      <w:r>
+        <w:rPr>
+          <w:rFonts w:cs="Arial"/>
+          <w:color w:val="000000" w:themeColor="text1"/>
+          <w:sz w:val="24"/>
+          <w:szCs w:val="24"/>
+        </w:rPr>
+        <w:t>Finalize Login/Logout and Manage Product.</w:t>
+      </w:r>
+      <w:bookmarkStart w:id="1" w:name="_GoBack"/>
+      <w:bookmarkEnd w:id="1"/>
     </w:p>
     <w:p>
       <w:pPr>
@@ -2631,11 +2665,8 @@
               <w:jc w:val="center"/>
             </w:pPr>
             <w:r>
-              <w:t xml:space="preserve">Update Project Plan, </w:t>
-            </w:r>
-            <w:r>
               <w:lastRenderedPageBreak/>
-              <w:t>Version Control and Risk List</w:t>
+              <w:t>Update Project Plan, Version Control and Risk List</w:t>
             </w:r>
           </w:p>
         </w:tc>
@@ -2662,7 +2693,6 @@
                 <w:color w:val="000000" w:themeColor="text1"/>
                 <w:lang w:eastAsia="ja-JP"/>
               </w:rPr>
-              <w:lastRenderedPageBreak/>
               <w:t>10</w:t>
             </w:r>
           </w:p>
@@ -2801,7 +2831,6 @@
                 <w:color w:val="000000" w:themeColor="text1"/>
                 <w:lang w:eastAsia="ja-JP"/>
               </w:rPr>
-              <w:lastRenderedPageBreak/>
               <w:t>Hieu Hanh Tran</w:t>
             </w:r>
           </w:p>
@@ -4193,7 +4222,11 @@
               </w:rPr>
             </w:pPr>
             <w:r>
-              <w:t>Replace buttons with appropriate icons wherever possible</w:t>
+              <w:t xml:space="preserve">Replace buttons with appropriate icons </w:t>
+            </w:r>
+            <w:r>
+              <w:lastRenderedPageBreak/>
+              <w:t>wherever possible</w:t>
             </w:r>
           </w:p>
         </w:tc>
@@ -4220,6 +4253,7 @@
                 <w:color w:val="000000" w:themeColor="text1"/>
                 <w:lang w:eastAsia="ja-JP"/>
               </w:rPr>
+              <w:lastRenderedPageBreak/>
               <w:t>10</w:t>
             </w:r>
           </w:p>
@@ -4400,7 +4434,6 @@
               <w:rPr>
                 <w:color w:val="000000" w:themeColor="text1"/>
               </w:rPr>
-              <w:lastRenderedPageBreak/>
               <w:t>Finalize synchronization of FUCD and implementation of all use cases</w:t>
             </w:r>
           </w:p>
@@ -6356,13 +6389,7 @@
               <w:jc w:val="both"/>
             </w:pPr>
             <w:r>
-              <w:t xml:space="preserve">Assessments for other subjects caused more time to be spend outside of the project, however team members are aware of the situation and have discussed about what amount of time needs to be provided </w:t>
-            </w:r>
-            <w:r>
-              <w:t>for the projec</w:t>
-            </w:r>
-            <w:r>
-              <w:t>t regardless of the load from other subjects.</w:t>
+              <w:t>Assessments for other subjects caused more time to be spend outside of the project, however team members are aware of the situation and have discussed about what amount of time needs to be provided for the project regardless of the load from other subjects.</w:t>
             </w:r>
           </w:p>
         </w:tc>
